--- a/kp/713/1.docx
+++ b/kp/713/1.docx
@@ -3627,9 +3627,6 @@
         </w:tabs>
         <w:spacing w:after="160" w:line="259" w:lineRule="auto"/>
         <w:jc w:val="center"/>
-        <w:rPr>
-          <w:rFonts w:asciiTheme="majorHAnsi" w:hAnsiTheme="majorHAnsi" w:cstheme="majorHAnsi"/>
-        </w:rPr>
       </w:pPr>
       <w:r>
         <w:rPr>
@@ -3690,30 +3687,48 @@
       </w:r>
       <w:r>
         <w:rPr>
-          <w:rFonts w:asciiTheme="majorHAnsi" w:hAnsiTheme="majorHAnsi" w:cstheme="majorHAnsi"/>
+          <w:rFonts w:cstheme="minorHAnsi"/>
           <w:b/>
           <w:color w:val="000000" w:themeColor="text1"/>
         </w:rPr>
-        <w:t xml:space="preserve">DANIŞMAN ÖĞRETMEN:: </w:t>
+        <w:t>DANIŞMAN</w:t>
+      </w:r>
+      <w:r>
+        <w:rPr>
+          <w:rFonts w:cstheme="minorHAnsi"/>
+          <w:b/>
+          <w:color w:val="000000" w:themeColor="text1"/>
+        </w:rPr>
+        <w:t xml:space="preserve"> ÖĞRETMEN</w:t>
+      </w:r>
+      <w:r>
+        <w:rPr>
+          <w:rFonts w:cstheme="minorHAnsi"/>
+          <w:b/>
+          <w:color w:val="000000" w:themeColor="text1"/>
+        </w:rPr>
+        <w:t xml:space="preserve">: </w:t>
+      </w:r>
+      <w:r>
+        <w:rPr>
+          <w:rFonts w:cstheme="minorHAnsi"/>
+          <w:b/>
+          <w:color w:val="000000" w:themeColor="text1"/>
+        </w:rPr>
+        <w:t xml:space="preserve"> </w:t>
       </w:r>
       <w:sdt>
         <w:sdtPr>
-          <w:rPr>
-            <w:rFonts w:asciiTheme="majorHAnsi" w:hAnsiTheme="majorHAnsi" w:cstheme="majorHAnsi"/>
-          </w:rPr>
           <w:alias w:val="Danışman Öğretmenler"/>
-          <w:tag w:val="Danışman Öğretmenler"/>
+          <w:tag w:val="text"/>
           <w:id w:val="-617142836"/>
           <w:placeholder>
-            <w:docPart w:val="02D9EB600931224CB80EFD45A0F45CE8"/>
+            <w:docPart w:val="6355D1DEE56F1B47A96C022855ABD293"/>
           </w:placeholder>
           <w:text/>
         </w:sdtPr>
         <w:sdtContent>
           <w:r>
-            <w:rPr>
-              <w:rFonts w:asciiTheme="majorHAnsi" w:hAnsiTheme="majorHAnsi" w:cstheme="majorHAnsi"/>
-            </w:rPr>
             <w:t>Danışman öğretmenler</w:t>
           </w:r>
         </w:sdtContent>
@@ -3723,7 +3738,7 @@
       <w:pPr>
         <w:jc w:val="center"/>
         <w:rPr>
-          <w:rFonts w:asciiTheme="majorHAnsi" w:hAnsiTheme="majorHAnsi" w:cstheme="majorHAnsi"/>
+          <w:rFonts w:cstheme="minorHAnsi"/>
           <w:b/>
           <w:color w:val="000000" w:themeColor="text1"/>
         </w:rPr>
@@ -3732,7 +3747,7 @@
     <w:p>
       <w:pPr>
         <w:rPr>
-          <w:rFonts w:asciiTheme="majorHAnsi" w:hAnsiTheme="majorHAnsi" w:cstheme="majorHAnsi"/>
+          <w:rFonts w:cstheme="minorHAnsi"/>
           <w:b/>
           <w:color w:val="000000" w:themeColor="text1"/>
         </w:rPr>
@@ -3741,7 +3756,7 @@
     <w:p>
       <w:pPr>
         <w:rPr>
-          <w:rFonts w:asciiTheme="majorHAnsi" w:hAnsiTheme="majorHAnsi" w:cstheme="majorHAnsi"/>
+          <w:rFonts w:cstheme="minorHAnsi"/>
           <w:b/>
           <w:color w:val="000000" w:themeColor="text1"/>
         </w:rPr>
@@ -3751,14 +3766,14 @@
       <w:pPr>
         <w:jc w:val="center"/>
         <w:rPr>
-          <w:rFonts w:asciiTheme="majorHAnsi" w:hAnsiTheme="majorHAnsi" w:cstheme="majorHAnsi"/>
+          <w:rFonts w:cstheme="minorHAnsi"/>
           <w:b/>
           <w:color w:val="000000" w:themeColor="text1"/>
         </w:rPr>
       </w:pPr>
       <w:r>
         <w:rPr>
-          <w:rFonts w:asciiTheme="majorHAnsi" w:hAnsiTheme="majorHAnsi" w:cstheme="majorHAnsi"/>
+          <w:rFonts w:cstheme="minorHAnsi"/>
           <w:b/>
           <w:color w:val="000000" w:themeColor="text1"/>
         </w:rPr>
@@ -3768,13 +3783,13 @@
     <w:sdt>
       <w:sdtPr>
         <w:rPr>
-          <w:rFonts w:asciiTheme="majorHAnsi" w:hAnsiTheme="majorHAnsi" w:cstheme="majorHAnsi"/>
+          <w:rFonts w:cstheme="minorHAnsi"/>
         </w:rPr>
         <w:alias w:val="Tarih"/>
         <w:tag w:val="text"/>
         <w:id w:val="1529839917"/>
         <w:placeholder>
-          <w:docPart w:val="290DB27DE2412048819B551B7C3D8275"/>
+          <w:docPart w:val="F6A5A311E514194BA79FCCBD6EA9BE54"/>
         </w:placeholder>
       </w:sdtPr>
       <w:sdtContent>
@@ -3782,14 +3797,20 @@
           <w:pPr>
             <w:jc w:val="center"/>
             <w:rPr>
-              <w:rFonts w:asciiTheme="majorHAnsi" w:hAnsiTheme="majorHAnsi" w:cstheme="majorHAnsi"/>
+              <w:rFonts w:cstheme="minorHAnsi"/>
             </w:rPr>
           </w:pPr>
           <w:r>
             <w:rPr>
-              <w:rFonts w:asciiTheme="majorHAnsi" w:hAnsiTheme="majorHAnsi" w:cstheme="majorHAnsi"/>
+              <w:rFonts w:cstheme="minorHAnsi"/>
             </w:rPr>
-            <w:t xml:space="preserve"> Tarih </w:t>
+            <w:t xml:space="preserve"> Tarih</w:t>
+          </w:r>
+          <w:r>
+            <w:rPr>
+              <w:rFonts w:cstheme="minorHAnsi"/>
+            </w:rPr>
+            <w:t xml:space="preserve"> </w:t>
           </w:r>
         </w:p>
       </w:sdtContent>
@@ -3798,12 +3819,12 @@
       <w:pPr>
         <w:jc w:val="center"/>
         <w:rPr>
-          <w:rFonts w:asciiTheme="majorHAnsi" w:hAnsiTheme="majorHAnsi" w:cstheme="majorHAnsi"/>
+          <w:rFonts w:cstheme="minorHAnsi"/>
         </w:rPr>
       </w:pPr>
       <w:r>
         <w:rPr>
-          <w:rFonts w:asciiTheme="majorHAnsi" w:hAnsiTheme="majorHAnsi" w:cstheme="majorHAnsi"/>
+          <w:rFonts w:cstheme="minorHAnsi"/>
         </w:rPr>
         <w:t xml:space="preserve"> </w:t>
       </w:r>
@@ -3812,33 +3833,33 @@
       <w:pPr>
         <w:jc w:val="center"/>
         <w:rPr>
-          <w:rFonts w:asciiTheme="majorHAnsi" w:hAnsiTheme="majorHAnsi" w:cstheme="majorHAnsi"/>
+          <w:rFonts w:cstheme="minorHAnsi"/>
         </w:rPr>
       </w:pPr>
       <w:sdt>
         <w:sdtPr>
           <w:rPr>
-            <w:rFonts w:asciiTheme="majorHAnsi" w:hAnsiTheme="majorHAnsi" w:cstheme="majorHAnsi"/>
+            <w:rFonts w:cstheme="minorHAnsi"/>
           </w:rPr>
           <w:alias w:val="Müdür"/>
           <w:tag w:val="text"/>
           <w:id w:val="-433524972"/>
           <w:placeholder>
-            <w:docPart w:val="21F19A6367FDB840A06FBEF0702DCDA3"/>
+            <w:docPart w:val="A26CE93627E4274EAD1F7731E349B84B"/>
           </w:placeholder>
           <w:text/>
         </w:sdtPr>
         <w:sdtContent>
           <w:r>
             <w:rPr>
-              <w:rFonts w:asciiTheme="majorHAnsi" w:hAnsiTheme="majorHAnsi" w:cstheme="majorHAnsi"/>
+              <w:rFonts w:cstheme="minorHAnsi"/>
             </w:rPr>
             <w:t xml:space="preserve"> </w:t>
           </w:r>
           <w:proofErr w:type="gramStart"/>
           <w:r>
             <w:rPr>
-              <w:rFonts w:asciiTheme="majorHAnsi" w:hAnsiTheme="majorHAnsi" w:cstheme="majorHAnsi"/>
+              <w:rFonts w:cstheme="minorHAnsi"/>
             </w:rPr>
             <w:t>müdür</w:t>
           </w:r>
@@ -3850,14 +3871,14 @@
       <w:pPr>
         <w:jc w:val="center"/>
         <w:rPr>
-          <w:rFonts w:asciiTheme="majorHAnsi" w:hAnsiTheme="majorHAnsi" w:cstheme="majorHAnsi"/>
+          <w:rFonts w:cstheme="minorHAnsi"/>
           <w:b/>
           <w:color w:val="000000" w:themeColor="text1"/>
         </w:rPr>
       </w:pPr>
       <w:r>
         <w:rPr>
-          <w:rFonts w:asciiTheme="majorHAnsi" w:hAnsiTheme="majorHAnsi" w:cstheme="majorHAnsi"/>
+          <w:rFonts w:cstheme="minorHAnsi"/>
           <w:b/>
           <w:color w:val="000000" w:themeColor="text1"/>
         </w:rPr>
@@ -3866,13 +3887,13 @@
     </w:p>
     <w:p>
       <w:pPr>
+        <w:tabs>
+          <w:tab w:val="left" w:pos="1350"/>
+        </w:tabs>
+        <w:spacing w:after="160" w:line="259" w:lineRule="auto"/>
         <w:jc w:val="center"/>
-        <w:rPr>
-          <w:rFonts w:asciiTheme="majorHAnsi" w:hAnsiTheme="majorHAnsi" w:cstheme="majorHAnsi"/>
-        </w:rPr>
       </w:pPr>
     </w:p>
-    <w:p/>
     <w:sectPr>
       <w:headerReference w:type="default" r:id="rId6"/>
       <w:pgSz w:w="16838" w:h="11906" w:orient="landscape"/>
@@ -4623,7 +4644,7 @@
     </w:docPart>
     <w:docPart>
       <w:docPartPr>
-        <w:name w:val="02D9EB600931224CB80EFD45A0F45CE8"/>
+        <w:name w:val="6355D1DEE56F1B47A96C022855ABD293"/>
         <w:category>
           <w:name w:val="Genel"/>
           <w:gallery w:val="placeholder"/>
@@ -4634,12 +4655,12 @@
         <w:behaviors>
           <w:behavior w:val="content"/>
         </w:behaviors>
-        <w:guid w:val="{C8578552-3C17-0340-8DCA-CB31F64F676E}"/>
+        <w:guid w:val="{39CF6BA3-31DE-AD42-8B55-E0FCC09AE4A0}"/>
       </w:docPartPr>
       <w:docPartBody>
         <w:p>
           <w:pPr>
-            <w:pStyle w:val="02D9EB600931224CB80EFD45A0F45CE8"/>
+            <w:pStyle w:val="6355D1DEE56F1B47A96C022855ABD293"/>
           </w:pPr>
           <w:r>
             <w:rPr>
@@ -4652,7 +4673,7 @@
     </w:docPart>
     <w:docPart>
       <w:docPartPr>
-        <w:name w:val="290DB27DE2412048819B551B7C3D8275"/>
+        <w:name w:val="F6A5A311E514194BA79FCCBD6EA9BE54"/>
         <w:category>
           <w:name w:val="Genel"/>
           <w:gallery w:val="placeholder"/>
@@ -4663,12 +4684,12 @@
         <w:behaviors>
           <w:behavior w:val="content"/>
         </w:behaviors>
-        <w:guid w:val="{8C14ADB9-AAF2-CD4A-A25E-EB3891732C43}"/>
+        <w:guid w:val="{5C9022B1-371C-CA45-AC25-6252CA89BCF6}"/>
       </w:docPartPr>
       <w:docPartBody>
         <w:p>
           <w:pPr>
-            <w:pStyle w:val="290DB27DE2412048819B551B7C3D8275"/>
+            <w:pStyle w:val="F6A5A311E514194BA79FCCBD6EA9BE54"/>
           </w:pPr>
           <w:r>
             <w:rPr>
@@ -4681,7 +4702,7 @@
     </w:docPart>
     <w:docPart>
       <w:docPartPr>
-        <w:name w:val="21F19A6367FDB840A06FBEF0702DCDA3"/>
+        <w:name w:val="A26CE93627E4274EAD1F7731E349B84B"/>
         <w:category>
           <w:name w:val="Genel"/>
           <w:gallery w:val="placeholder"/>
@@ -4692,12 +4713,12 @@
         <w:behaviors>
           <w:behavior w:val="content"/>
         </w:behaviors>
-        <w:guid w:val="{FD973709-A4AC-A746-B9D5-FEA74756C66A}"/>
+        <w:guid w:val="{666098BF-3003-0746-A46A-082EB554BD0E}"/>
       </w:docPartPr>
       <w:docPartBody>
         <w:p>
           <w:pPr>
-            <w:pStyle w:val="21F19A6367FDB840A06FBEF0702DCDA3"/>
+            <w:pStyle w:val="A26CE93627E4274EAD1F7731E349B84B"/>
           </w:pPr>
           <w:r>
             <w:rPr>
@@ -4732,7 +4753,6 @@
     <w:panose1 w:val="020B0604030504040204"/>
     <w:charset w:val="00"/>
     <w:family w:val="swiss"/>
-    <w:notTrueType/>
     <w:pitch w:val="variable"/>
     <w:sig w:usb0="E1002EFF" w:usb1="C000605B" w:usb2="00000029" w:usb3="00000000" w:csb0="000101FF" w:csb1="00000000"/>
   </w:font>
@@ -4782,6 +4802,9 @@
     <w:rsid w:val="0020002C"/>
     <w:rsid w:val="00944D15"/>
     <w:rsid w:val="009F7D00"/>
+    <w:rsid w:val="00A16CFF"/>
+    <w:rsid w:val="00AC5ED0"/>
+    <w:rsid w:val="00AE66C8"/>
     <w:rsid w:val="00C82EC4"/>
     <w:rsid w:val="00CD1433"/>
   </w:rsids>
@@ -5235,22 +5258,31 @@
     <w:basedOn w:val="VarsaylanParagrafYazTipi"/>
     <w:uiPriority w:val="99"/>
     <w:semiHidden/>
-    <w:rsid w:val="00C82EC4"/>
+    <w:rsid w:val="00A16CFF"/>
     <w:rPr>
       <w:color w:val="666666"/>
     </w:rPr>
   </w:style>
-  <w:style w:type="paragraph" w:customStyle="1" w:styleId="2427EF54572AB34384EACC6660C38790">
-    <w:name w:val="2427EF54572AB34384EACC6660C38790"/>
-    <w:rsid w:val="009F7D00"/>
+  <w:style w:type="paragraph" w:customStyle="1" w:styleId="6355D1DEE56F1B47A96C022855ABD293">
+    <w:name w:val="6355D1DEE56F1B47A96C022855ABD293"/>
+    <w:rsid w:val="00A16CFF"/>
+    <w:pPr>
+      <w:spacing w:after="160" w:line="278" w:lineRule="auto"/>
+    </w:pPr>
   </w:style>
-  <w:style w:type="paragraph" w:customStyle="1" w:styleId="AB381F83BBBF2E4BBDFE9148E9030FF4">
-    <w:name w:val="AB381F83BBBF2E4BBDFE9148E9030FF4"/>
-    <w:rsid w:val="009F7D00"/>
+  <w:style w:type="paragraph" w:customStyle="1" w:styleId="F6A5A311E514194BA79FCCBD6EA9BE54">
+    <w:name w:val="F6A5A311E514194BA79FCCBD6EA9BE54"/>
+    <w:rsid w:val="00A16CFF"/>
+    <w:pPr>
+      <w:spacing w:after="160" w:line="278" w:lineRule="auto"/>
+    </w:pPr>
   </w:style>
-  <w:style w:type="paragraph" w:customStyle="1" w:styleId="0179A76AB006B34AB473486EA89DA96A">
-    <w:name w:val="0179A76AB006B34AB473486EA89DA96A"/>
-    <w:rsid w:val="009F7D00"/>
+  <w:style w:type="paragraph" w:customStyle="1" w:styleId="A26CE93627E4274EAD1F7731E349B84B">
+    <w:name w:val="A26CE93627E4274EAD1F7731E349B84B"/>
+    <w:rsid w:val="00A16CFF"/>
+    <w:pPr>
+      <w:spacing w:after="160" w:line="278" w:lineRule="auto"/>
+    </w:pPr>
   </w:style>
   <w:style w:type="paragraph" w:customStyle="1" w:styleId="FDEAB7250FC44641B40DB487783D9402">
     <w:name w:val="FDEAB7250FC44641B40DB487783D9402"/>
